--- a/generated_itineraries/day_1_itinerary.docx
+++ b/generated_itineraries/day_1_itinerary.docx
@@ -141,13 +141,11 @@
                       <w:szCs w:val="30"/>
                       <w:lang w:val="en-IN"/>
                     </w:rPr>
-                    <w:t xml:space="preserve">Travel Time: 0 hours</w:t>
-                    <w:br/>
-                    <w:t xml:space="preserve">Travel Distance: 0 km</w:t>
+                    <w:t xml:space="preserve">Travel Distance: Pune to Manaus</w:t>
                     <w:br/>
                     <w:t xml:space="preserve"/>
                     <w:br/>
-                    <w:t xml:space="preserve">Welcome to the bustling city of New York! Upon arrival, check into your hotel and take some time to relax after your journey. You can explore the nearby areas and maybe grab a bite to eat at a local restaurant. Get ready for an exciting week ahead!</w:t>
+                    <w:t xml:space="preserve">Today, you will depart from Pune to start your epic journey to Brazil. Upon arrival in Manaus, take some time to settle in and explore the city. You can visit the famous Amazon Theatre, take a boat tour on the Rio Negro, or simply relax and soak in the vibrant atmosphere of this bustling city.</w:t>
                     <w:br/>
                     <w:t xml:space="preserve"/>
                     <w:br/>
@@ -343,7 +341,7 @@
                       <w:szCs w:val="44"/>
                       <w:lang w:val="en-IN"/>
                     </w:rPr>
-                    <w:t xml:space="preserve">Day 1: Arrival in New York</w:t>
+                    <w:t xml:space="preserve">Day 1: Arrive in Manaus</w:t>
                   </w:r>
                 </w:p>
               </w:txbxContent>
